--- a/Crear un nuevo proyecto de react.docx
+++ b/Crear un nuevo proyecto de react.docx
@@ -68,6 +68,103 @@
         <w:t>Treballem amb el navegador en el localhost port 3000 o el que digui el sistema.</w:t>
       </w:r>
     </w:p>
+    <w:p/>
+    <w:p/>
+    <w:p>
+      <w:r>
+        <w:t>El index.html, es el punto de partida</w:t>
+      </w:r>
+    </w:p>
+    <w:p>
+      <w:r>
+        <w:t xml:space="preserve">Hem canviat el nom de l’aplicació i el titol. Al canviar el nom de root a rootCurso, cal canviar-lo al main també (és la unió). </w:t>
+      </w:r>
+    </w:p>
+    <w:p>
+      <w:r>
+        <w:t xml:space="preserve">He </w:t>
+      </w:r>
+      <w:r>
+        <w:t>esborrat</w:t>
+      </w:r>
+      <w:r>
+        <w:t xml:space="preserve"> tots els imports que no calen al ha</w:t>
+      </w:r>
+      <w:r>
+        <w:t>ber esborrat molts arxius.</w:t>
+      </w:r>
+    </w:p>
+    <w:p/>
+    <w:p>
+      <w:pPr>
+        <w:rPr>
+          <w:lang w:val="en-US"/>
+        </w:rPr>
+      </w:pPr>
+      <w:r>
+        <w:rPr>
+          <w:lang w:val="en-US"/>
+        </w:rPr>
+        <w:t>Per crear components, ho f</w:t>
+      </w:r>
+      <w:r>
+        <w:rPr>
+          <w:lang w:val="en-US"/>
+        </w:rPr>
+        <w:t>em a app.jsx creant funcions.</w:t>
+      </w:r>
+    </w:p>
+    <w:p>
+      <w:pPr>
+        <w:rPr>
+          <w:lang w:val="en-US"/>
+        </w:rPr>
+      </w:pPr>
+    </w:p>
+    <w:p>
+      <w:r>
+        <w:t>Després de fer dues f</w:t>
+      </w:r>
+      <w:r>
+        <w:t>uncions i deixar-ho tot pelat, anem a posar una CSS.</w:t>
+      </w:r>
+    </w:p>
+    <w:p>
+      <w:pPr>
+        <w:rPr>
+          <w:lang w:val="en-US"/>
+        </w:rPr>
+      </w:pPr>
+      <w:r>
+        <w:rPr>
+          <w:lang w:val="en-US"/>
+        </w:rPr>
+        <w:t>Creen un arxiu.css i s</w:t>
+      </w:r>
+      <w:r>
+        <w:rPr>
+          <w:lang w:val="en-US"/>
+        </w:rPr>
+        <w:t>om-hi</w:t>
+      </w:r>
+    </w:p>
+    <w:p>
+      <w:pPr>
+        <w:rPr>
+          <w:lang w:val="en-US"/>
+        </w:rPr>
+      </w:pPr>
+    </w:p>
+    <w:p>
+      <w:r>
+        <w:t>Les funcions, reben propietats (p</w:t>
+      </w:r>
+      <w:r>
+        <w:t>arametres)</w:t>
+      </w:r>
+    </w:p>
+    <w:p/>
+    <w:p/>
     <w:sectPr>
       <w:pgSz w:w="11906" w:h="16838"/>
       <w:pgMar w:top="1417" w:right="1701" w:bottom="1417" w:left="1701" w:header="708" w:footer="708" w:gutter="0"/>
